--- a/Documentação/Documentação.docx
+++ b/Documentação/Documentação.docx
@@ -2141,7 +2141,6 @@
         </w:rPr>
         <w:t xml:space="preserve">De modo geral, as dietas ovolactovegetariana, lactovegetariana e vegetariana são capazes de proporcionar todos os nutrientes, assim como uma dieta não vegetariana balanceada. Além disso, por conter menor quantidade de gordura saturada e colesterol, somado a outros padrões de estilo de vida geralmente associados aos adeptos destas dietas, como prática de atividade física, baixo consumo de álcool, extinção do hábito de fumar. Um grande benefício destas dietas é a redução do risco de ocorrência de doenças crônicas não transmissíveis (Hipertensão Arterial Sistêmica, Diabetes </w:t>
       </w:r>
-      <w:proofErr w:type="gramStart"/>
       <w:r>
         <w:rPr>
           <w:rFonts w:ascii="Arial" w:hAnsi="Arial" w:cs="Arial"/>
@@ -2166,7 +2165,6 @@
         </w:rPr>
         <w:t xml:space="preserve"> etc.</w:t>
       </w:r>
-      <w:proofErr w:type="gramEnd"/>
       <w:r>
         <w:rPr>
           <w:rFonts w:ascii="Arial" w:hAnsi="Arial" w:cs="Arial"/>
@@ -2524,13 +2522,7 @@
     </w:p>
     <w:p>
       <w:r>
-        <w:t> </w:t>
-      </w:r>
-      <w:r>
-        <w:t>A alimentação vegetariana</w:t>
-      </w:r>
-      <w:r>
-        <w:t xml:space="preserve"> 31% de redução no risco de cardiopatias, 88% menos chance de desenvolver câncer no intestino grosso e 54% menos chance de desenvolver câncer de próstata, 50% menos chances de ter diabetes, além da redução da obesidade, doenças da vesícula biliar e hipertensão.</w:t>
+        <w:t> A alimentação vegetariana 31% de redução no risco de cardiopatias, 88% menos chance de desenvolver câncer no intestino grosso e 54% menos chance de desenvolver câncer de próstata, 50% menos chances de ter diabetes, além da redução da obesidade, doenças da vesícula biliar e hipertensão.</w:t>
       </w:r>
     </w:p>
     <w:p>
@@ -2694,14 +2686,7 @@
           <w:rFonts w:ascii="Arial" w:eastAsiaTheme="minorEastAsia" w:hAnsi="Arial" w:cs="Arial"/>
           <w:color w:val="000000" w:themeColor="text1"/>
         </w:rPr>
-        <w:t>Recursos utilizados</w:t>
-      </w:r>
-      <w:r>
-        <w:rPr>
-          <w:rFonts w:ascii="Arial" w:eastAsiaTheme="minorEastAsia" w:hAnsi="Arial" w:cs="Arial"/>
-          <w:color w:val="000000" w:themeColor="text1"/>
-        </w:rPr>
-        <w:t>:</w:t>
+        <w:t>Recursos utilizados:</w:t>
       </w:r>
     </w:p>
     <w:p>
@@ -2726,14 +2711,7 @@
           <w:rFonts w:ascii="Arial" w:eastAsiaTheme="minorEastAsia" w:hAnsi="Arial" w:cs="Arial"/>
           <w:color w:val="000000" w:themeColor="text1"/>
         </w:rPr>
-        <w:t>Visual Studio Code (HTML, CSS e Javascript), MySQL Workbench</w:t>
-      </w:r>
-      <w:r>
-        <w:rPr>
-          <w:rFonts w:ascii="Arial" w:eastAsiaTheme="minorEastAsia" w:hAnsi="Arial" w:cs="Arial"/>
-          <w:color w:val="000000" w:themeColor="text1"/>
-        </w:rPr>
-        <w:t>, API web-data-viz</w:t>
+        <w:t>Visual Studio Code (HTML, CSS e Javascript), MySQL Workbench, API web-data-viz</w:t>
       </w:r>
     </w:p>
     <w:p>
@@ -2758,28 +2736,7 @@
           <w:rFonts w:ascii="Arial" w:eastAsiaTheme="minorEastAsia" w:hAnsi="Arial" w:cs="Arial"/>
           <w:color w:val="000000" w:themeColor="text1"/>
         </w:rPr>
-        <w:t>Word</w:t>
-      </w:r>
-      <w:r>
-        <w:rPr>
-          <w:rFonts w:ascii="Arial" w:eastAsiaTheme="minorEastAsia" w:hAnsi="Arial" w:cs="Arial"/>
-          <w:color w:val="000000" w:themeColor="text1"/>
-        </w:rPr>
-        <w:t xml:space="preserve"> e </w:t>
-      </w:r>
-      <w:r>
-        <w:rPr>
-          <w:rFonts w:ascii="Arial" w:eastAsiaTheme="minorEastAsia" w:hAnsi="Arial" w:cs="Arial"/>
-          <w:color w:val="000000" w:themeColor="text1"/>
-        </w:rPr>
-        <w:t>Powerpoint</w:t>
-      </w:r>
-      <w:r>
-        <w:rPr>
-          <w:rFonts w:ascii="Arial" w:eastAsiaTheme="minorEastAsia" w:hAnsi="Arial" w:cs="Arial"/>
-          <w:color w:val="000000" w:themeColor="text1"/>
-        </w:rPr>
-        <w:t>.</w:t>
+        <w:t>Word e Powerpoint.</w:t>
       </w:r>
     </w:p>
     <w:p>
@@ -2870,7 +2827,23 @@
           <w:rFonts w:ascii="Arial" w:eastAsiaTheme="minorEastAsia" w:hAnsi="Arial" w:cs="Arial"/>
           <w:color w:val="000000" w:themeColor="text1"/>
         </w:rPr>
-        <w:t>API web-data-viz será disponibilizada</w:t>
+        <w:t>API web-data-</w:t>
+      </w:r>
+      <w:proofErr w:type="spellStart"/>
+      <w:r>
+        <w:rPr>
+          <w:rFonts w:ascii="Arial" w:eastAsiaTheme="minorEastAsia" w:hAnsi="Arial" w:cs="Arial"/>
+          <w:color w:val="000000" w:themeColor="text1"/>
+        </w:rPr>
+        <w:t>viz</w:t>
+      </w:r>
+      <w:proofErr w:type="spellEnd"/>
+      <w:r>
+        <w:rPr>
+          <w:rFonts w:ascii="Arial" w:eastAsiaTheme="minorEastAsia" w:hAnsi="Arial" w:cs="Arial"/>
+          <w:color w:val="000000" w:themeColor="text1"/>
+        </w:rPr>
+        <w:t xml:space="preserve"> será disponibilizada</w:t>
       </w:r>
     </w:p>
     <w:p>
@@ -2881,6 +2854,13 @@
           <w:color w:val="000000" w:themeColor="text1"/>
         </w:rPr>
       </w:pPr>
+      <w:r>
+        <w:rPr>
+          <w:rFonts w:ascii="Arial" w:eastAsiaTheme="minorEastAsia" w:hAnsi="Arial" w:cs="Arial"/>
+          <w:color w:val="000000" w:themeColor="text1"/>
+        </w:rPr>
+        <w:t>A faculdade disponibilizara internet</w:t>
+      </w:r>
     </w:p>
     <w:p>
       <w:pPr>
@@ -2895,6 +2875,31 @@
           <w:rFonts w:ascii="Arial" w:eastAsiaTheme="minorEastAsia" w:hAnsi="Arial" w:cs="Arial"/>
           <w:color w:val="000000" w:themeColor="text1"/>
         </w:rPr>
+        <w:t>Os usuários utilizarão fórum de maneira consciente</w:t>
+      </w:r>
+    </w:p>
+    <w:p>
+      <w:pPr>
+        <w:spacing w:line="480" w:lineRule="auto"/>
+        <w:rPr>
+          <w:rFonts w:ascii="Arial" w:eastAsiaTheme="minorEastAsia" w:hAnsi="Arial" w:cs="Arial"/>
+          <w:color w:val="000000" w:themeColor="text1"/>
+        </w:rPr>
+      </w:pPr>
+    </w:p>
+    <w:p>
+      <w:pPr>
+        <w:spacing w:line="480" w:lineRule="auto"/>
+        <w:rPr>
+          <w:rFonts w:ascii="Arial" w:eastAsiaTheme="minorEastAsia" w:hAnsi="Arial" w:cs="Arial"/>
+          <w:color w:val="000000" w:themeColor="text1"/>
+        </w:rPr>
+      </w:pPr>
+      <w:r>
+        <w:rPr>
+          <w:rFonts w:ascii="Arial" w:eastAsiaTheme="minorEastAsia" w:hAnsi="Arial" w:cs="Arial"/>
+          <w:color w:val="000000" w:themeColor="text1"/>
+        </w:rPr>
         <w:t>Restrições;</w:t>
       </w:r>
     </w:p>
@@ -2913,6 +2918,49 @@
         </w:rPr>
         <w:t>O servidor será rodado localmente</w:t>
       </w:r>
+    </w:p>
+    <w:p>
+      <w:pPr>
+        <w:spacing w:line="480" w:lineRule="auto"/>
+        <w:rPr>
+          <w:rFonts w:ascii="Arial" w:eastAsiaTheme="minorEastAsia" w:hAnsi="Arial" w:cs="Arial"/>
+          <w:color w:val="000000" w:themeColor="text1"/>
+        </w:rPr>
+      </w:pPr>
+      <w:r>
+        <w:rPr>
+          <w:rFonts w:ascii="Arial" w:eastAsiaTheme="minorEastAsia" w:hAnsi="Arial" w:cs="Arial"/>
+          <w:color w:val="000000" w:themeColor="text1"/>
+        </w:rPr>
+        <w:t>Apenas para desktop</w:t>
+      </w:r>
+    </w:p>
+    <w:p>
+      <w:pPr>
+        <w:spacing w:line="480" w:lineRule="auto"/>
+        <w:rPr>
+          <w:rFonts w:ascii="Arial" w:eastAsiaTheme="minorEastAsia" w:hAnsi="Arial" w:cs="Arial"/>
+          <w:color w:val="000000" w:themeColor="text1"/>
+        </w:rPr>
+      </w:pPr>
+    </w:p>
+    <w:p>
+      <w:pPr>
+        <w:spacing w:line="480" w:lineRule="auto"/>
+        <w:rPr>
+          <w:rFonts w:ascii="Arial" w:eastAsiaTheme="minorEastAsia" w:hAnsi="Arial" w:cs="Arial"/>
+          <w:color w:val="000000" w:themeColor="text1"/>
+        </w:rPr>
+      </w:pPr>
+    </w:p>
+    <w:p>
+      <w:pPr>
+        <w:spacing w:line="480" w:lineRule="auto"/>
+        <w:rPr>
+          <w:rFonts w:ascii="Arial" w:eastAsiaTheme="minorEastAsia" w:hAnsi="Arial" w:cs="Arial"/>
+          <w:color w:val="000000" w:themeColor="text1"/>
+        </w:rPr>
+      </w:pPr>
     </w:p>
     <w:p>
       <w:pPr>
@@ -3018,6 +3066,7 @@
           <w:rFonts w:ascii="Arial" w:eastAsiaTheme="minorEastAsia" w:hAnsi="Arial" w:cs="Arial"/>
           <w:color w:val="000000" w:themeColor="text1"/>
         </w:rPr>
+        <w:lastRenderedPageBreak/>
         <w:t>O que</w:t>
       </w:r>
     </w:p>

--- a/Documentação/Documentação.docx
+++ b/Documentação/Documentação.docx
@@ -418,6 +418,13 @@
           <w:w w:val="105"/>
         </w:rPr>
         <w:t xml:space="preserve">Paulo </w:t>
+      </w:r>
+      <w:r>
+        <w:rPr>
+          <w:spacing w:val="-2"/>
+          <w:w w:val="105"/>
+        </w:rPr>
+        <w:t xml:space="preserve">Junho, </w:t>
       </w:r>
       <w:r>
         <w:rPr>
@@ -1428,43 +1435,7 @@
           <w:sz w:val="22"/>
           <w:szCs w:val="22"/>
         </w:rPr>
-        <w:t xml:space="preserve">O filósofo grego Pitágoras é considerado o pai do vegetarianismo ético. O modo de vida pitagórico foi seguido por várias personalidades importantes como o Platão, Apolo, </w:t>
-      </w:r>
-      <w:proofErr w:type="spellStart"/>
-      <w:r>
-        <w:rPr>
-          <w:rFonts w:ascii="Arial" w:hAnsi="Arial" w:cs="Arial"/>
-          <w:sz w:val="22"/>
-          <w:szCs w:val="22"/>
-        </w:rPr>
-        <w:t>Porphyrios</w:t>
-      </w:r>
-      <w:proofErr w:type="spellEnd"/>
-      <w:r>
-        <w:rPr>
-          <w:rFonts w:ascii="Arial" w:hAnsi="Arial" w:cs="Arial"/>
-          <w:sz w:val="22"/>
-          <w:szCs w:val="22"/>
-        </w:rPr>
-        <w:t xml:space="preserve"> e </w:t>
-      </w:r>
-      <w:proofErr w:type="spellStart"/>
-      <w:r>
-        <w:rPr>
-          <w:rFonts w:ascii="Arial" w:hAnsi="Arial" w:cs="Arial"/>
-          <w:sz w:val="22"/>
-          <w:szCs w:val="22"/>
-        </w:rPr>
-        <w:t>Xenócrates</w:t>
-      </w:r>
-      <w:proofErr w:type="spellEnd"/>
-      <w:r>
-        <w:rPr>
-          <w:rFonts w:ascii="Arial" w:hAnsi="Arial" w:cs="Arial"/>
-          <w:sz w:val="22"/>
-          <w:szCs w:val="22"/>
-        </w:rPr>
-        <w:t>, e influenciou a nutrição vegetariana até o século XIX.</w:t>
+        <w:t>O filósofo grego Pitágoras é considerado o pai do vegetarianismo ético. O modo de vida pitagórico foi seguido por várias personalidades importantes como o Platão, Apolo, Porphyrios e Xenócrates, e influenciou a nutrição vegetariana até o século XIX.</w:t>
       </w:r>
     </w:p>
     <w:p>
@@ -1841,54 +1812,22 @@
           <w:rFonts w:ascii="Arial" w:hAnsi="Arial" w:cs="Arial"/>
           <w:shd w:val="clear" w:color="auto" w:fill="FFFFFF"/>
         </w:rPr>
-        <w:t xml:space="preserve">(1452-1519). Quando, em 1516, um viajante italiano descreveu um povo da Índia a Giuliano </w:t>
-      </w:r>
-      <w:proofErr w:type="spellStart"/>
-      <w:r>
-        <w:rPr>
+        <w:t>(1452-1519). Quando, em 1516, um viajante italiano descreveu um povo da Índia a Giuliano di Lorenzo de’ Medici, informou que eles </w:t>
+      </w:r>
+      <w:r>
+        <w:rPr>
+          <w:rStyle w:val="nfase"/>
           <w:rFonts w:ascii="Arial" w:hAnsi="Arial" w:cs="Arial"/>
           <w:shd w:val="clear" w:color="auto" w:fill="FFFFFF"/>
         </w:rPr>
-        <w:t>di</w:t>
-      </w:r>
-      <w:proofErr w:type="spellEnd"/>
+        <w:t>“não se alimentam com nada que contenha sangue, nem permitem que se magoe alguma coisa viva, tal como o nosso Leonardo da Vinci.”</w:t>
+      </w:r>
       <w:r>
         <w:rPr>
           <w:rFonts w:ascii="Arial" w:hAnsi="Arial" w:cs="Arial"/>
           <w:shd w:val="clear" w:color="auto" w:fill="FFFFFF"/>
         </w:rPr>
-        <w:t xml:space="preserve"> Lorenzo de’ Medici, informou que eles </w:t>
-      </w:r>
-      <w:r>
-        <w:rPr>
-          <w:rStyle w:val="nfase"/>
-          <w:rFonts w:ascii="Arial" w:hAnsi="Arial" w:cs="Arial"/>
-          <w:shd w:val="clear" w:color="auto" w:fill="FFFFFF"/>
-        </w:rPr>
-        <w:t>“não se alimentam com nada que contenha sangue, nem permitem que se magoe alguma coisa viva, tal como o nosso Leonardo da Vinci.”</w:t>
-      </w:r>
-      <w:r>
-        <w:rPr>
-          <w:rFonts w:ascii="Arial" w:hAnsi="Arial" w:cs="Arial"/>
-          <w:shd w:val="clear" w:color="auto" w:fill="FFFFFF"/>
-        </w:rPr>
-        <w:t> </w:t>
-      </w:r>
-      <w:proofErr w:type="spellStart"/>
-      <w:r>
-        <w:rPr>
-          <w:rFonts w:ascii="Arial" w:hAnsi="Arial" w:cs="Arial"/>
-          <w:shd w:val="clear" w:color="auto" w:fill="FFFFFF"/>
-        </w:rPr>
-        <w:t>Vasari</w:t>
-      </w:r>
-      <w:proofErr w:type="spellEnd"/>
-      <w:r>
-        <w:rPr>
-          <w:rFonts w:ascii="Arial" w:hAnsi="Arial" w:cs="Arial"/>
-          <w:shd w:val="clear" w:color="auto" w:fill="FFFFFF"/>
-        </w:rPr>
-        <w:t xml:space="preserve"> conta-nos que Leonardo comprava pássaros para depois os libertar, e Tommaso Masini (1462-1520), seu colaborador, não matava uma mosca, fosse por que razão fosse, e preferia roupas de linho para não vestir uma coisa morta. [36] O médico, antiquário e matemático italiano Marco Fabio Calvo (c. 1440-1527) foi também um conhecido vegetariano daquele tempo. [37]</w:t>
+        <w:t> Vasari conta-nos que Leonardo comprava pássaros para depois os libertar, e Tommaso Masini (1462-1520), seu colaborador, não matava uma mosca, fosse por que razão fosse, e preferia roupas de linho para não vestir uma coisa morta. [36] O médico, antiquário e matemático italiano Marco Fabio Calvo (c. 1440-1527) foi também um conhecido vegetariano daquele tempo. [37]</w:t>
       </w:r>
     </w:p>
     <w:p>
@@ -1956,43 +1895,7 @@
           <w:sz w:val="22"/>
           <w:szCs w:val="22"/>
         </w:rPr>
-        <w:t xml:space="preserve">Antes de qualquer consideração, devemos conceituar o que é vegetarianismo. A dieta vegetariana exclui carne e seus derivados, mas pode consumir leite, laticínios e ovos. Elas são classificadas em: ovolactovegetariana (OLVEG), pois inclui ovos, leite e laticínios; lactovegetariana (LVEG), em que são incluídos leite e seus derivados; e vegetariana restrita (VEGE ou VEGAN), a qual não inclui qualquer produto de origem animal. Há ainda a dieta vegetariana </w:t>
-      </w:r>
-      <w:proofErr w:type="spellStart"/>
-      <w:r>
-        <w:rPr>
-          <w:rFonts w:ascii="Arial" w:hAnsi="Arial" w:cs="Arial"/>
-          <w:sz w:val="22"/>
-          <w:szCs w:val="22"/>
-        </w:rPr>
-        <w:t>Crudívora</w:t>
-      </w:r>
-      <w:proofErr w:type="spellEnd"/>
-      <w:r>
-        <w:rPr>
-          <w:rFonts w:ascii="Arial" w:hAnsi="Arial" w:cs="Arial"/>
-          <w:sz w:val="22"/>
-          <w:szCs w:val="22"/>
-        </w:rPr>
-        <w:t xml:space="preserve">, que consiste somente de alimentos de origem vegetal crus, e a dieta </w:t>
-      </w:r>
-      <w:proofErr w:type="spellStart"/>
-      <w:r>
-        <w:rPr>
-          <w:rFonts w:ascii="Arial" w:hAnsi="Arial" w:cs="Arial"/>
-          <w:sz w:val="22"/>
-          <w:szCs w:val="22"/>
-        </w:rPr>
-        <w:t>Frugívera</w:t>
-      </w:r>
-      <w:proofErr w:type="spellEnd"/>
-      <w:r>
-        <w:rPr>
-          <w:rFonts w:ascii="Arial" w:hAnsi="Arial" w:cs="Arial"/>
-          <w:sz w:val="22"/>
-          <w:szCs w:val="22"/>
-        </w:rPr>
-        <w:t>, que consiste somente de frutos.</w:t>
+        <w:t>Antes de qualquer consideração, devemos conceituar o que é vegetarianismo. A dieta vegetariana exclui carne e seus derivados, mas pode consumir leite, laticínios e ovos. Elas são classificadas em: ovolactovegetariana (OLVEG), pois inclui ovos, leite e laticínios; lactovegetariana (LVEG), em que são incluídos leite e seus derivados; e vegetariana restrita (VEGE ou VEGAN), a qual não inclui qualquer produto de origem animal. Há ainda a dieta vegetariana Crudívora, que consiste somente de alimentos de origem vegetal crus, e a dieta Frugívera, que consiste somente de frutos.</w:t>
       </w:r>
     </w:p>
     <w:p>
@@ -2491,38 +2394,43 @@
     </w:p>
     <w:p>
       <w:r>
+        <w:t>Site institucional</w:t>
+      </w:r>
+    </w:p>
+    <w:p>
+      <w:r>
+        <w:t>Cadastro e login para os usuários</w:t>
+      </w:r>
+    </w:p>
+    <w:p>
+      <w:r>
+        <w:t>Calculadora nutricional</w:t>
+      </w:r>
+    </w:p>
+    <w:p>
+      <w:r>
+        <w:t>Mural para a interação dos usuários</w:t>
+      </w:r>
+    </w:p>
+    <w:p>
+      <w:r>
+        <w:t>Dashboard</w:t>
+      </w:r>
+    </w:p>
+    <w:p>
+      <w:r>
+        <w:t>Gráficos sobre o numero de postagens em cada categoria no site</w:t>
+      </w:r>
+    </w:p>
+    <w:p/>
+    <w:p>
+      <w:r>
+        <w:t>Justificativa:</w:t>
+      </w:r>
+    </w:p>
+    <w:p>
+      <w:r>
         <w:t>Inspirar e informar as pessoas sobre a alimentação vegetariana, visando promover hábitos alimentares mais saudáveis e conscientes.</w:t>
-      </w:r>
-    </w:p>
-    <w:p>
-      <w:r>
-        <w:t>Site institucional</w:t>
-      </w:r>
-    </w:p>
-    <w:p>
-      <w:r>
-        <w:t>Cadastro e login para os usuários</w:t>
-      </w:r>
-    </w:p>
-    <w:p>
-      <w:r>
-        <w:t>Calculadora</w:t>
-      </w:r>
-    </w:p>
-    <w:p>
-      <w:r>
-        <w:t>Mural para a interação dos usuários</w:t>
-      </w:r>
-    </w:p>
-    <w:p/>
-    <w:p>
-      <w:r>
-        <w:t>Justificativa:</w:t>
-      </w:r>
-    </w:p>
-    <w:p>
-      <w:r>
-        <w:t> A alimentação vegetariana 31% de redução no risco de cardiopatias, 88% menos chance de desenvolver câncer no intestino grosso e 54% menos chance de desenvolver câncer de próstata, 50% menos chances de ter diabetes, além da redução da obesidade, doenças da vesícula biliar e hipertensão.</w:t>
       </w:r>
     </w:p>
     <w:p>
@@ -2537,17 +2445,6 @@
       </w:pPr>
     </w:p>
     <w:p>
-      <w:pPr>
-        <w:rPr>
-          <w:rFonts w:ascii="Arial" w:hAnsi="Arial" w:cs="Arial"/>
-          <w:color w:val="E8E8E8"/>
-          <w:sz w:val="30"/>
-          <w:szCs w:val="30"/>
-          <w:shd w:val="clear" w:color="auto" w:fill="1F1F1F"/>
-        </w:rPr>
-      </w:pPr>
-    </w:p>
-    <w:p>
       <w:r>
         <w:t>Segundo o guia alimentar da dieta vegetariana, muitos são os mitos relacionados à proteína vegetal</w:t>
       </w:r>
@@ -2584,12 +2481,12 @@
     </w:p>
     <w:p>
       <w:r>
+        <w:t xml:space="preserve">4) Os métodos baseados em animais para determinar os valores da necessidade nutricional de proteína são adequados para seres humanos. </w:t>
+      </w:r>
+    </w:p>
+    <w:p>
+      <w:r>
         <w:lastRenderedPageBreak/>
-        <w:t xml:space="preserve">4) Os métodos baseados em animais para determinar os valores da necessidade nutricional de proteína são adequados para seres humanos. </w:t>
-      </w:r>
-    </w:p>
-    <w:p>
-      <w:r>
         <w:t>A verdade: esses métodos costumam subestimar a qualidade nutricional das proteínas, já que as necessidades de proteínas e a velocidade de sua utilização são muito diferentes entre animais e seres humanos.</w:t>
       </w:r>
     </w:p>
@@ -2661,7 +2558,7 @@
         <w:rPr>
           <w:rFonts w:ascii="Arial" w:hAnsi="Arial" w:cs="Arial"/>
         </w:rPr>
-        <w:t>Como será feito?</w:t>
+        <w:t xml:space="preserve">Será utilizado a linguagem de marcação HTML e estilização CSS, além das linguagens de programação JavaScript para trazer funcionalidade ao site, MySql para inserção, consulta e armazenamento dos dados. A VM será utilizada para inserir os dados ao banco </w:t>
       </w:r>
     </w:p>
     <w:p>
@@ -2827,23 +2724,7 @@
           <w:rFonts w:ascii="Arial" w:eastAsiaTheme="minorEastAsia" w:hAnsi="Arial" w:cs="Arial"/>
           <w:color w:val="000000" w:themeColor="text1"/>
         </w:rPr>
-        <w:t>API web-data-</w:t>
-      </w:r>
-      <w:proofErr w:type="spellStart"/>
-      <w:r>
-        <w:rPr>
-          <w:rFonts w:ascii="Arial" w:eastAsiaTheme="minorEastAsia" w:hAnsi="Arial" w:cs="Arial"/>
-          <w:color w:val="000000" w:themeColor="text1"/>
-        </w:rPr>
-        <w:t>viz</w:t>
-      </w:r>
-      <w:proofErr w:type="spellEnd"/>
-      <w:r>
-        <w:rPr>
-          <w:rFonts w:ascii="Arial" w:eastAsiaTheme="minorEastAsia" w:hAnsi="Arial" w:cs="Arial"/>
-          <w:color w:val="000000" w:themeColor="text1"/>
-        </w:rPr>
-        <w:t xml:space="preserve"> será disponibilizada</w:t>
+        <w:t>API web-data-viz será disponibilizada</w:t>
       </w:r>
     </w:p>
     <w:p>
